--- a/Shows by Type.docx
+++ b/Shows by Type.docx
@@ -1794,7 +1794,7 @@
 </a:theme>
 </file>
 
-<file path=customXml/item1.xml>��< ? x m l   v e r s i o n = " 1 . 0 "   e n c o d i n g = " u t f - 1 6 " ? > +<file path=customXML/item3.xml>��< ? x m l   v e r s i o n = " 1 . 0 "   e n c o d i n g = " u t f - 1 6 " ? >   
  < N a v W o r d R e p o r t X m l P a r t   x m l n s = " u r n : m i c r o s o f t - d y n a m i c s - n a v / r e p o r t s / S h o w s   b y   T y p e / 5 0 1 0 1 / " >   
@@ -1833,12 +1833,4 @@
      < / R a d i o S h o w T y p e >   
  < / N a v W o r d R e p o r t X m l P a r t > 
-</file>
-
-<file path=customXml/itemProps1.xml><?xml version="1.0" encoding="utf-8"?>
-<ds:datastoreItem xmlns:ds="http://schemas.openxmlformats.org/officeDocument/2006/customXml" ds:itemID="{C2217459-8FFC-4445-8FBB-5F97ED764962}">
-  <ds:schemaRefs>
-    <ds:schemaRef ds:uri="urn:microsoft-dynamics-nav/reports/Shows by Type/50101/"/>
-  </ds:schemaRefs>
-</ds:datastoreItem>
 </file>